--- a/2017/Ноябрь/03.11/Горуненко   ВП.docx
+++ b/2017/Ноябрь/03.11/Горуненко   ВП.docx
@@ -466,22 +466,14 @@
           <w:highlight w:val="yellow"/>
           <w:lang w:val="ru-RU"/>
         </w:rPr>
-        <w:t>, сенсомоторная форма (NSS 4, NDS 5),,</w:t>
-      </w:r>
-    </w:p>
-    <w:p>
-      <w:pPr>
-        <w:ind w:left="-567"/>
-        <w:jc w:val="both"/>
-        <w:rPr>
-          <w:lang w:val="ru-RU"/>
-        </w:rPr>
-      </w:pPr>
-      <w:r>
-        <w:rPr>
-          <w:lang w:val="ru-RU"/>
-        </w:rPr>
-        <w:t xml:space="preserve">Диабетическая ангиопатия артерий н/к. </w:t>
+        <w:t>, сенсомоторная форма (NSS 4, NDS 5)</w:t>
+      </w:r>
+      <w:r>
+        <w:rPr>
+          <w:color w:val="0000FF"/>
+          <w:lang w:val="ru-RU"/>
+        </w:rPr>
+        <w:t>.</w:t>
       </w:r>
       <w:r>
         <w:rPr>
@@ -491,6 +483,32 @@
       </w:r>
       <w:r>
         <w:rPr>
+          <w:lang w:val="ru-RU"/>
+        </w:rPr>
+        <w:t xml:space="preserve">Диабетическая </w:t>
+      </w:r>
+      <w:proofErr w:type="spellStart"/>
+      <w:r>
+        <w:rPr>
+          <w:lang w:val="ru-RU"/>
+        </w:rPr>
+        <w:t>ангиопатия</w:t>
+      </w:r>
+      <w:proofErr w:type="spellEnd"/>
+      <w:r>
+        <w:rPr>
+          <w:lang w:val="ru-RU"/>
+        </w:rPr>
+        <w:t xml:space="preserve"> артерий н/к. </w:t>
+      </w:r>
+      <w:r>
+        <w:rPr>
+          <w:lang w:val="ru-RU"/>
+        </w:rPr>
+        <w:t xml:space="preserve"> </w:t>
+      </w:r>
+      <w:r>
+        <w:rPr>
           <w:color w:val="7030A0"/>
           <w:lang w:val="ru-RU"/>
         </w:rPr>
@@ -503,64 +521,132 @@
         </w:rPr>
         <w:t xml:space="preserve"> </w:t>
       </w:r>
-    </w:p>
-    <w:p>
-      <w:pPr>
-        <w:ind w:left="-567"/>
-        <w:jc w:val="both"/>
+      <w:r>
+        <w:rPr>
+          <w:highlight w:val="yellow"/>
+          <w:lang w:val="ru-RU"/>
+        </w:rPr>
+        <w:t>Ожирение II ст. (ИМТ</w:t>
+      </w:r>
+      <w:r>
+        <w:rPr>
+          <w:highlight w:val="yellow"/>
+          <w:lang w:val="ru-RU"/>
+        </w:rPr>
+        <w:t xml:space="preserve"> 38</w:t>
+      </w:r>
+      <w:r>
+        <w:rPr>
+          <w:highlight w:val="yellow"/>
+          <w:lang w:val="ru-RU"/>
+        </w:rPr>
+        <w:t xml:space="preserve"> кг/м2) </w:t>
+      </w:r>
+      <w:proofErr w:type="spellStart"/>
+      <w:r>
+        <w:rPr>
+          <w:highlight w:val="yellow"/>
+          <w:lang w:val="ru-RU"/>
+        </w:rPr>
+        <w:t>алим</w:t>
+      </w:r>
+      <w:proofErr w:type="spellEnd"/>
+      <w:proofErr w:type="gramStart"/>
+      <w:r>
+        <w:rPr>
+          <w:highlight w:val="yellow"/>
+          <w:lang w:val="ru-RU"/>
+        </w:rPr>
+        <w:t>.-</w:t>
+      </w:r>
+      <w:proofErr w:type="gramEnd"/>
+      <w:r>
+        <w:rPr>
+          <w:highlight w:val="yellow"/>
+          <w:lang w:val="ru-RU"/>
+        </w:rPr>
+        <w:t>конституционального генеза, стабильное течен</w:t>
+      </w:r>
+      <w:r>
         <w:rPr>
           <w:color w:val="E36C0A" w:themeColor="accent6" w:themeShade="BF"/>
           <w:lang w:val="ru-RU"/>
         </w:rPr>
-      </w:pPr>
-      <w:r>
-        <w:rPr>
-          <w:highlight w:val="yellow"/>
-          <w:lang w:val="ru-RU"/>
-        </w:rPr>
-        <w:t>Ожирение II ст. (ИМТ кг/м2) алим</w:t>
+        <w:t xml:space="preserve">ие. </w:t>
+      </w:r>
+      <w:r>
+        <w:rPr>
+          <w:color w:val="E36C0A" w:themeColor="accent6" w:themeShade="BF"/>
+          <w:lang w:val="ru-RU"/>
+        </w:rPr>
+        <w:t>Узловой зоб</w:t>
+      </w:r>
+      <w:r>
+        <w:rPr>
+          <w:color w:val="E36C0A" w:themeColor="accent6" w:themeShade="BF"/>
+          <w:lang w:val="ru-RU"/>
+        </w:rPr>
+        <w:t xml:space="preserve"> </w:t>
+      </w:r>
+      <w:r>
+        <w:rPr>
+          <w:color w:val="E36C0A" w:themeColor="accent6" w:themeShade="BF"/>
+          <w:lang w:val="ru-RU"/>
+        </w:rPr>
+        <w:t>I</w:t>
+      </w:r>
+      <w:r>
+        <w:rPr>
+          <w:color w:val="E36C0A" w:themeColor="accent6" w:themeShade="BF"/>
+          <w:lang w:val="ru-RU"/>
+        </w:rPr>
+        <w:t xml:space="preserve"> ст</w:t>
+      </w:r>
+      <w:r>
+        <w:rPr>
+          <w:color w:val="E36C0A" w:themeColor="accent6" w:themeShade="BF"/>
+          <w:lang w:val="ru-RU"/>
+        </w:rPr>
+        <w:t>. Мелкий узел левой доли</w:t>
+      </w:r>
+      <w:r>
+        <w:rPr>
+          <w:color w:val="E36C0A" w:themeColor="accent6" w:themeShade="BF"/>
+          <w:lang w:val="ru-RU"/>
+        </w:rPr>
+        <w:t xml:space="preserve"> </w:t>
+      </w:r>
+      <w:r>
+        <w:rPr>
+          <w:color w:val="E36C0A" w:themeColor="accent6" w:themeShade="BF"/>
+          <w:lang w:val="ru-RU"/>
+        </w:rPr>
+        <w:t>.</w:t>
+      </w:r>
+      <w:proofErr w:type="spellStart"/>
+      <w:r>
+        <w:rPr>
+          <w:color w:val="E36C0A" w:themeColor="accent6" w:themeShade="BF"/>
+          <w:lang w:val="ru-RU"/>
+        </w:rPr>
+        <w:t>Эутиреоз</w:t>
       </w:r>
       <w:proofErr w:type="gramStart"/>
       <w:r>
         <w:rPr>
-          <w:highlight w:val="yellow"/>
-          <w:lang w:val="ru-RU"/>
-        </w:rPr>
-        <w:t>.-</w:t>
+          <w:color w:val="E36C0A" w:themeColor="accent6" w:themeShade="BF"/>
+          <w:lang w:val="ru-RU"/>
+        </w:rPr>
+        <w:t>.</w:t>
+      </w:r>
+      <w:r>
+        <w:rPr>
+          <w:color w:val="17365D" w:themeColor="text2" w:themeShade="BF"/>
+          <w:lang w:val="ru-RU"/>
+        </w:rPr>
+        <w:t>А</w:t>
       </w:r>
       <w:proofErr w:type="gramEnd"/>
-      <w:r>
-        <w:rPr>
-          <w:highlight w:val="yellow"/>
-          <w:lang w:val="ru-RU"/>
-        </w:rPr>
-        <w:t>конституционального генеза, стабильное течен</w:t>
-      </w:r>
-      <w:r>
-        <w:rPr>
-          <w:color w:val="E36C0A" w:themeColor="accent6" w:themeShade="BF"/>
-          <w:lang w:val="ru-RU"/>
-        </w:rPr>
-        <w:t xml:space="preserve">ие.  </w:t>
-      </w:r>
-    </w:p>
-    <w:p>
-      <w:pPr>
-        <w:ind w:left="-567"/>
-        <w:jc w:val="both"/>
-        <w:rPr>
-          <w:color w:val="0000FF"/>
-          <w:lang w:val="ru-RU"/>
-        </w:rPr>
-      </w:pPr>
-      <w:proofErr w:type="spellStart"/>
-      <w:r>
-        <w:rPr>
-          <w:color w:val="17365D" w:themeColor="text2" w:themeShade="BF"/>
-          <w:lang w:val="ru-RU"/>
-        </w:rPr>
-        <w:t>А</w:t>
-      </w:r>
       <w:r>
         <w:rPr>
           <w:color w:val="17365D" w:themeColor="text2" w:themeShade="BF"/>
@@ -658,14 +744,7 @@
           <w:color w:val="17365D" w:themeColor="text2" w:themeShade="BF"/>
           <w:lang w:val="ru-RU"/>
         </w:rPr>
-        <w:t xml:space="preserve">. </w:t>
-      </w:r>
-      <w:r>
-        <w:rPr>
-          <w:color w:val="17365D" w:themeColor="text2" w:themeShade="BF"/>
-          <w:lang w:val="ru-RU"/>
-        </w:rPr>
-        <w:t xml:space="preserve"> </w:t>
+        <w:t>.</w:t>
       </w:r>
       <w:r>
         <w:rPr>
@@ -673,70 +752,37 @@
           <w:highlight w:val="yellow"/>
           <w:lang w:val="ru-RU"/>
         </w:rPr>
-        <w:t xml:space="preserve">Энцефалопатия 1 </w:t>
+        <w:t>.</w:t>
+      </w:r>
+      <w:r>
+        <w:rPr>
+          <w:color w:val="0000FF"/>
+          <w:lang w:val="ru-RU"/>
+        </w:rPr>
+        <w:t xml:space="preserve"> </w:t>
+      </w:r>
+      <w:r>
+        <w:rPr>
+          <w:color w:val="0000FF"/>
+          <w:lang w:val="ru-RU"/>
+        </w:rPr>
+        <w:t xml:space="preserve">ИБС диффузный </w:t>
       </w:r>
       <w:proofErr w:type="spellStart"/>
-      <w:proofErr w:type="gramStart"/>
       <w:r>
         <w:rPr>
           <w:color w:val="0000FF"/>
-          <w:highlight w:val="yellow"/>
-          <w:lang w:val="ru-RU"/>
-        </w:rPr>
-        <w:t>ст</w:t>
+          <w:lang w:val="ru-RU"/>
+        </w:rPr>
+        <w:t>кардиосклеоз</w:t>
       </w:r>
       <w:proofErr w:type="spellEnd"/>
-      <w:proofErr w:type="gramEnd"/>
       <w:r>
         <w:rPr>
           <w:color w:val="0000FF"/>
-          <w:highlight w:val="yellow"/>
-          <w:lang w:val="ru-RU"/>
-        </w:rPr>
-        <w:t>, сочетанного генеза (</w:t>
-      </w:r>
-      <w:proofErr w:type="spellStart"/>
-      <w:r>
-        <w:rPr>
-          <w:color w:val="0000FF"/>
-          <w:highlight w:val="yellow"/>
-          <w:lang w:val="ru-RU"/>
-        </w:rPr>
-        <w:t>дисметаболическая</w:t>
-      </w:r>
-      <w:proofErr w:type="spellEnd"/>
-      <w:r>
-        <w:rPr>
-          <w:color w:val="0000FF"/>
-          <w:highlight w:val="yellow"/>
-          <w:lang w:val="ru-RU"/>
-        </w:rPr>
-        <w:t xml:space="preserve">, сосудистая), </w:t>
-      </w:r>
-      <w:proofErr w:type="spellStart"/>
-      <w:r>
-        <w:rPr>
-          <w:color w:val="0000FF"/>
-          <w:highlight w:val="yellow"/>
-          <w:lang w:val="ru-RU"/>
-        </w:rPr>
-        <w:t>цереброастенический</w:t>
-      </w:r>
-      <w:proofErr w:type="spellEnd"/>
-      <w:r>
-        <w:rPr>
-          <w:color w:val="0000FF"/>
-          <w:highlight w:val="yellow"/>
-          <w:lang w:val="ru-RU"/>
-        </w:rPr>
-        <w:t xml:space="preserve"> с-м.</w:t>
-      </w:r>
-      <w:r>
-        <w:rPr>
-          <w:color w:val="0000FF"/>
-          <w:lang w:val="ru-RU"/>
-        </w:rPr>
-        <w:t xml:space="preserve"> </w:t>
+          <w:lang w:val="ru-RU"/>
+        </w:rPr>
+        <w:t xml:space="preserve"> СН1. Гипертоническая болезнь II стадии 2 степени. Гипертензивное сердце СН I. Риск 4.  </w:t>
       </w:r>
     </w:p>
     <w:p>
@@ -857,7 +903,13 @@
         <w:rPr>
           <w:lang w:val="ru-RU"/>
         </w:rPr>
-        <w:t>200/100</w:t>
+        <w:t>170</w:t>
+      </w:r>
+      <w:r>
+        <w:rPr>
+          <w:lang w:val="ru-RU"/>
+        </w:rPr>
+        <w:t>/100</w:t>
       </w:r>
       <w:r>
         <w:rPr>
@@ -1024,79 +1076,56 @@
         <w:rPr>
           <w:lang w:val="ru-RU"/>
         </w:rPr>
-        <w:t>В наст</w:t>
+        <w:t xml:space="preserve">В наст. время принимает:  </w:t>
+      </w:r>
+      <w:r>
+        <w:rPr>
+          <w:lang w:val="ru-RU"/>
+        </w:rPr>
+        <w:t xml:space="preserve"> </w:t>
+      </w:r>
+      <w:proofErr w:type="spellStart"/>
+      <w:r>
+        <w:rPr>
+          <w:lang w:val="ru-RU"/>
+        </w:rPr>
+        <w:t>глюкофаж</w:t>
+      </w:r>
+      <w:proofErr w:type="spellEnd"/>
+      <w:r>
+        <w:rPr>
+          <w:lang w:val="ru-RU"/>
+        </w:rPr>
+        <w:t xml:space="preserve"> 1000 2р/д. </w:t>
+      </w:r>
+      <w:proofErr w:type="spellStart"/>
+      <w:r>
+        <w:rPr>
+          <w:lang w:val="ru-RU"/>
+        </w:rPr>
+        <w:t>диапирид</w:t>
+      </w:r>
+      <w:proofErr w:type="spellEnd"/>
+      <w:r>
+        <w:rPr>
+          <w:lang w:val="ru-RU"/>
+        </w:rPr>
+        <w:t xml:space="preserve"> 3 мг утром</w:t>
       </w:r>
       <w:proofErr w:type="gramStart"/>
       <w:r>
         <w:rPr>
           <w:lang w:val="ru-RU"/>
         </w:rPr>
+        <w:t xml:space="preserve"> </w:t>
+      </w:r>
+      <w:r>
+        <w:rPr>
+          <w:lang w:val="ru-RU"/>
+        </w:rPr>
         <w:t>.</w:t>
       </w:r>
       <w:proofErr w:type="gramEnd"/>
-      <w:r>
-        <w:rPr>
-          <w:lang w:val="ru-RU"/>
-        </w:rPr>
-        <w:t xml:space="preserve"> </w:t>
-      </w:r>
-      <w:proofErr w:type="gramStart"/>
-      <w:r>
-        <w:rPr>
-          <w:lang w:val="ru-RU"/>
-        </w:rPr>
-        <w:t>в</w:t>
-      </w:r>
-      <w:proofErr w:type="gramEnd"/>
-      <w:r>
-        <w:rPr>
-          <w:lang w:val="ru-RU"/>
-        </w:rPr>
-        <w:t xml:space="preserve">ремя принимает:  </w:t>
-      </w:r>
-      <w:r>
-        <w:rPr>
-          <w:lang w:val="ru-RU"/>
-        </w:rPr>
-        <w:t xml:space="preserve"> </w:t>
-      </w:r>
-      <w:proofErr w:type="spellStart"/>
-      <w:r>
-        <w:rPr>
-          <w:lang w:val="ru-RU"/>
-        </w:rPr>
-        <w:t>глюкофаж</w:t>
-      </w:r>
-      <w:proofErr w:type="spellEnd"/>
-      <w:r>
-        <w:rPr>
-          <w:lang w:val="ru-RU"/>
-        </w:rPr>
-        <w:t xml:space="preserve"> 1000 2р/д. </w:t>
-      </w:r>
-      <w:proofErr w:type="spellStart"/>
-      <w:r>
-        <w:rPr>
-          <w:lang w:val="ru-RU"/>
-        </w:rPr>
-        <w:t>диаглизид</w:t>
-      </w:r>
-      <w:proofErr w:type="spellEnd"/>
-      <w:r>
-        <w:rPr>
-          <w:lang w:val="ru-RU"/>
-        </w:rPr>
-        <w:t xml:space="preserve"> 3 мг утром </w:t>
-      </w:r>
-    </w:p>
-    <w:p>
-      <w:pPr>
-        <w:ind w:left="-567"/>
-        <w:jc w:val="both"/>
-        <w:rPr>
-          <w:lang w:val="ru-RU"/>
-        </w:rPr>
-      </w:pPr>
       <w:r>
         <w:rPr>
           <w:lang w:val="ru-RU"/>
@@ -2743,33 +2772,11 @@
         </w:rPr>
         <w:t xml:space="preserve">: </w:t>
       </w:r>
-      <w:proofErr w:type="spellStart"/>
-      <w:r>
-        <w:rPr>
-          <w:lang w:val="ru-RU"/>
-        </w:rPr>
-        <w:t>вр</w:t>
-      </w:r>
-      <w:proofErr w:type="spellEnd"/>
-      <w:r>
-        <w:rPr>
-          <w:lang w:val="ru-RU"/>
-        </w:rPr>
-        <w:t xml:space="preserve">. </w:t>
-      </w:r>
-      <w:proofErr w:type="spellStart"/>
-      <w:r>
-        <w:rPr>
-          <w:lang w:val="ru-RU"/>
-        </w:rPr>
-        <w:t>сверт</w:t>
-      </w:r>
-      <w:proofErr w:type="spellEnd"/>
-      <w:r>
-        <w:rPr>
-          <w:lang w:val="ru-RU"/>
-        </w:rPr>
-        <w:t xml:space="preserve">. –   мин.; ПТИ –  </w:t>
+      <w:r>
+        <w:rPr>
+          <w:lang w:val="ru-RU"/>
+        </w:rPr>
+        <w:t xml:space="preserve"> ПТИ –  </w:t>
       </w:r>
       <w:r>
         <w:rPr>
@@ -3119,87 +3126,6 @@
           <w:szCs w:val="24"/>
         </w:rPr>
         <w:t>зр</w:t>
-      </w:r>
-      <w:proofErr w:type="spellEnd"/>
-    </w:p>
-    <w:p>
-      <w:pPr>
-        <w:ind w:left="-567"/>
-        <w:rPr>
-          <w:lang w:val="ru-RU"/>
-        </w:rPr>
-      </w:pPr>
-      <w:r>
-        <w:rPr>
-          <w:lang w:val="ru-RU"/>
-        </w:rPr>
-        <w:t>.</w:t>
-      </w:r>
-      <w:r>
-        <w:rPr>
-          <w:lang w:val="ru-RU"/>
-        </w:rPr>
-        <w:t>10.17</w:t>
-      </w:r>
-      <w:r>
-        <w:rPr>
-          <w:lang w:val="ru-RU"/>
-        </w:rPr>
-        <w:t xml:space="preserve"> </w:t>
-      </w:r>
-      <w:r>
-        <w:rPr>
-          <w:lang w:val="ru-RU"/>
-        </w:rPr>
-        <w:t xml:space="preserve">Анализ мочи по </w:t>
-      </w:r>
-      <w:r>
-        <w:rPr>
-          <w:highlight w:val="yellow"/>
-          <w:lang w:val="ru-RU"/>
-        </w:rPr>
-        <w:t>Нечипоренко</w:t>
-      </w:r>
-      <w:r>
-        <w:rPr>
-          <w:lang w:val="ru-RU"/>
-        </w:rPr>
-        <w:t xml:space="preserve"> </w:t>
-      </w:r>
-      <w:proofErr w:type="spellStart"/>
-      <w:r>
-        <w:rPr>
-          <w:lang w:val="ru-RU"/>
-        </w:rPr>
-        <w:t>лейк</w:t>
-      </w:r>
-      <w:proofErr w:type="spellEnd"/>
-      <w:r>
-        <w:rPr>
-          <w:lang w:val="ru-RU"/>
-        </w:rPr>
-        <w:t xml:space="preserve"> -  </w:t>
-      </w:r>
-      <w:proofErr w:type="spellStart"/>
-      <w:r>
-        <w:rPr>
-          <w:lang w:val="ru-RU"/>
-        </w:rPr>
-        <w:t>эритр</w:t>
-      </w:r>
-      <w:proofErr w:type="spellEnd"/>
-      <w:r>
-        <w:rPr>
-          <w:lang w:val="ru-RU"/>
-        </w:rPr>
-        <w:t xml:space="preserve"> -  белок – </w:t>
-      </w:r>
-      <w:proofErr w:type="spellStart"/>
-      <w:r>
-        <w:rPr>
-          <w:lang w:val="ru-RU"/>
-        </w:rPr>
-        <w:t>отр</w:t>
       </w:r>
       <w:proofErr w:type="spellEnd"/>
     </w:p>
@@ -3791,6 +3717,14 @@
           <w:u w:val="single"/>
           <w:lang w:val="ru-RU"/>
         </w:rPr>
+        <w:t>06.11.2017</w:t>
+      </w:r>
+      <w:r>
+        <w:rPr>
+          <w:highlight w:val="yellow"/>
+          <w:u w:val="single"/>
+          <w:lang w:val="ru-RU"/>
+        </w:rPr>
         <w:t>Невропатолог</w:t>
       </w:r>
       <w:r>
@@ -3829,6 +3763,40 @@
           <w:lang w:val="ru-RU"/>
         </w:rPr>
         <w:t xml:space="preserve"> </w:t>
+      </w:r>
+      <w:r>
+        <w:rPr>
+          <w:lang w:val="ru-RU"/>
+        </w:rPr>
+        <w:t xml:space="preserve">Диабетическая дистальная симметричная </w:t>
+      </w:r>
+      <w:proofErr w:type="spellStart"/>
+      <w:r>
+        <w:rPr>
+          <w:lang w:val="ru-RU"/>
+        </w:rPr>
+        <w:t>полинейропатия</w:t>
+      </w:r>
+      <w:proofErr w:type="spellEnd"/>
+      <w:r>
+        <w:rPr>
+          <w:lang w:val="ru-RU"/>
+        </w:rPr>
+        <w:t xml:space="preserve"> н/</w:t>
+      </w:r>
+      <w:proofErr w:type="gramStart"/>
+      <w:r>
+        <w:rPr>
+          <w:lang w:val="ru-RU"/>
+        </w:rPr>
+        <w:t>к</w:t>
+      </w:r>
+      <w:proofErr w:type="gramEnd"/>
+      <w:r>
+        <w:rPr>
+          <w:lang w:val="ru-RU"/>
+        </w:rPr>
+        <w:t>, сенсомоторная форма (NSS 4, NDS 5)</w:t>
       </w:r>
     </w:p>
     <w:p>
@@ -3970,75 +3938,91 @@
         <w:rPr>
           <w:lang w:val="ru-RU"/>
         </w:rPr>
-        <w:t xml:space="preserve"> Гл. </w:t>
+        <w:t xml:space="preserve"> Гл. дно</w:t>
+      </w:r>
+      <w:r>
+        <w:rPr>
+          <w:lang w:val="ru-RU"/>
+        </w:rPr>
+        <w:t xml:space="preserve"> </w:t>
+      </w:r>
+      <w:proofErr w:type="gramStart"/>
+      <w:r>
+        <w:rPr>
+          <w:lang w:val="ru-RU"/>
+        </w:rPr>
+        <w:t>:</w:t>
+      </w:r>
+      <w:r>
+        <w:rPr>
+          <w:lang w:val="ru-RU"/>
+        </w:rPr>
+        <w:t>с</w:t>
+      </w:r>
+      <w:proofErr w:type="gramEnd"/>
+      <w:r>
+        <w:rPr>
+          <w:lang w:val="ru-RU"/>
+        </w:rPr>
+        <w:t>о</w:t>
+      </w:r>
+      <w:r>
+        <w:rPr>
+          <w:lang w:val="ru-RU"/>
+        </w:rPr>
+        <w:t xml:space="preserve">суды сужены (узкие, извиты, вены полнокровны, с-м </w:t>
+      </w:r>
+      <w:r>
+        <w:rPr>
+          <w:lang w:val="ru-RU"/>
+        </w:rPr>
+        <w:t xml:space="preserve"> </w:t>
       </w:r>
       <w:proofErr w:type="spellStart"/>
       <w:r>
         <w:rPr>
           <w:lang w:val="ru-RU"/>
         </w:rPr>
-        <w:t>дно</w:t>
-      </w:r>
-      <w:proofErr w:type="gramStart"/>
-      <w:r>
-        <w:rPr>
-          <w:lang w:val="ru-RU"/>
-        </w:rPr>
-        <w:t>:</w:t>
-      </w:r>
-      <w:r>
-        <w:rPr>
-          <w:lang w:val="ru-RU"/>
-        </w:rPr>
-        <w:t>с</w:t>
-      </w:r>
-      <w:proofErr w:type="gramEnd"/>
-      <w:r>
-        <w:rPr>
-          <w:lang w:val="ru-RU"/>
-        </w:rPr>
-        <w:t>осуды</w:t>
+        <w:t>Салюс</w:t>
       </w:r>
       <w:proofErr w:type="spellEnd"/>
       <w:r>
         <w:rPr>
           <w:lang w:val="ru-RU"/>
         </w:rPr>
-        <w:t xml:space="preserve"> сужены (узкие, извиты, вены полнокровны, с-м </w:t>
+        <w:t xml:space="preserve"> 1- II </w:t>
       </w:r>
       <w:proofErr w:type="spellStart"/>
       <w:r>
         <w:rPr>
           <w:lang w:val="ru-RU"/>
         </w:rPr>
-        <w:t>Салюс</w:t>
+        <w:t>ст</w:t>
       </w:r>
       <w:proofErr w:type="spellEnd"/>
       <w:r>
         <w:rPr>
           <w:lang w:val="ru-RU"/>
         </w:rPr>
-        <w:t xml:space="preserve"> 1- II </w:t>
-      </w:r>
-      <w:proofErr w:type="spellStart"/>
-      <w:r>
-        <w:rPr>
-          <w:lang w:val="ru-RU"/>
-        </w:rPr>
-        <w:t>ст</w:t>
-      </w:r>
-      <w:proofErr w:type="spellEnd"/>
-      <w:r>
-        <w:rPr>
-          <w:lang w:val="ru-RU"/>
-        </w:rPr>
         <w:t xml:space="preserve"> </w:t>
       </w:r>
       <w:r>
         <w:rPr>
           <w:lang w:val="ru-RU"/>
         </w:rPr>
-        <w:t xml:space="preserve"> Д-з: </w:t>
+        <w:t xml:space="preserve"> Д-з</w:t>
+      </w:r>
+      <w:r>
+        <w:rPr>
+          <w:lang w:val="ru-RU"/>
+        </w:rPr>
+        <w:t xml:space="preserve"> </w:t>
+      </w:r>
+      <w:r>
+        <w:rPr>
+          <w:lang w:val="ru-RU"/>
+        </w:rPr>
+        <w:t xml:space="preserve">: </w:t>
       </w:r>
       <w:proofErr w:type="spellStart"/>
       <w:r>
@@ -4277,7 +4261,6 @@
           <w:u w:val="single"/>
           <w:lang w:val="ru-RU"/>
         </w:rPr>
-        <w:lastRenderedPageBreak/>
         <w:t>26.10.17</w:t>
       </w:r>
       <w:r>
@@ -4361,6 +4344,7 @@
           <w:u w:val="single"/>
           <w:lang w:val="ru-RU"/>
         </w:rPr>
+        <w:lastRenderedPageBreak/>
         <w:t>31.10.17</w:t>
       </w:r>
       <w:r>
@@ -5941,94 +5925,6 @@
           <w:rPr>
             <w:lang w:val="ru-RU"/>
           </w:rPr>
-          <w:id w:val="-1414849388"/>
-          <w:placeholder>
-            <w:docPart w:val="DefaultPlaceholder_1082065159"/>
-          </w:placeholder>
-          <w:comboBox>
-            <w:listItem w:displayText="Гипотензивная терапия:" w:value="Гипотензивная терапия:"/>
-            <w:listItem w:displayText="С нефропротекторной целью:" w:value="С нефропротекторной целью:"/>
-          </w:comboBox>
-        </w:sdtPr>
-        <w:sdtEndPr/>
-        <w:sdtContent>
-          <w:r>
-            <w:rPr>
-              <w:lang w:val="ru-RU"/>
-            </w:rPr>
-            <w:t>Гипотензивная терапия:</w:t>
-          </w:r>
-        </w:sdtContent>
-      </w:sdt>
-      <w:r>
-        <w:rPr>
-          <w:lang w:val="ru-RU"/>
-        </w:rPr>
-        <w:t xml:space="preserve"> э</w:t>
-      </w:r>
-      <w:r>
-        <w:rPr>
-          <w:lang w:val="ru-RU"/>
-        </w:rPr>
-        <w:t>налаприл 5 мг утром,</w:t>
-      </w:r>
-      <w:r>
-        <w:rPr>
-          <w:lang w:val="ru-RU"/>
-        </w:rPr>
-        <w:t xml:space="preserve"> </w:t>
-      </w:r>
-      <w:proofErr w:type="spellStart"/>
-      <w:r>
-        <w:rPr>
-          <w:lang w:val="ru-RU"/>
-        </w:rPr>
-        <w:t>индапрес</w:t>
-      </w:r>
-      <w:proofErr w:type="spellEnd"/>
-      <w:r>
-        <w:rPr>
-          <w:lang w:val="ru-RU"/>
-        </w:rPr>
-        <w:t xml:space="preserve"> (</w:t>
-      </w:r>
-      <w:proofErr w:type="spellStart"/>
-      <w:r>
-        <w:rPr>
-          <w:lang w:val="ru-RU"/>
-        </w:rPr>
-        <w:t>индап</w:t>
-      </w:r>
-      <w:proofErr w:type="spellEnd"/>
-      <w:r>
-        <w:rPr>
-          <w:lang w:val="ru-RU"/>
-        </w:rPr>
-        <w:t xml:space="preserve">) 2,5 мг утром, </w:t>
-      </w:r>
-      <w:r>
-        <w:rPr>
-          <w:lang w:val="ru-RU"/>
-        </w:rPr>
-        <w:t xml:space="preserve"> кардиомагнил  1 т. вечер. Контр. АД. </w:t>
-      </w:r>
-    </w:p>
-    <w:p>
-      <w:pPr>
-        <w:numPr>
-          <w:ilvl w:val="0"/>
-          <w:numId w:val="2"/>
-        </w:numPr>
-        <w:jc w:val="both"/>
-        <w:rPr>
-          <w:lang w:val="ru-RU"/>
-        </w:rPr>
-      </w:pPr>
-      <w:sdt>
-        <w:sdtPr>
-          <w:rPr>
-            <w:lang w:val="ru-RU"/>
-          </w:rPr>
           <w:id w:val="-1276624507"/>
           <w:placeholder>
             <w:docPart w:val="DefaultPlaceholder_1082065159"/>
@@ -6154,330 +6050,6 @@
         <w:rPr>
           <w:lang w:val="ru-RU"/>
         </w:rPr>
-        <w:t>Рек. невропатолога: преп. а-</w:t>
-      </w:r>
-      <w:proofErr w:type="spellStart"/>
-      <w:r>
-        <w:rPr>
-          <w:lang w:val="ru-RU"/>
-        </w:rPr>
-        <w:t>липоевой</w:t>
-      </w:r>
-      <w:proofErr w:type="spellEnd"/>
-      <w:r>
-        <w:rPr>
-          <w:lang w:val="ru-RU"/>
-        </w:rPr>
-        <w:t xml:space="preserve"> к-ты 600 мг в/в кап.</w:t>
-      </w:r>
-      <w:r>
-        <w:rPr>
-          <w:lang w:val="ru-RU"/>
-        </w:rPr>
-        <w:t xml:space="preserve">, </w:t>
-      </w:r>
-      <w:r>
-        <w:rPr>
-          <w:lang w:val="ru-RU"/>
-        </w:rPr>
-        <w:t xml:space="preserve">витамины </w:t>
-      </w:r>
-      <w:proofErr w:type="spellStart"/>
-      <w:r>
-        <w:rPr>
-          <w:lang w:val="ru-RU"/>
-        </w:rPr>
-        <w:t>гр</w:t>
-      </w:r>
-      <w:proofErr w:type="spellEnd"/>
-      <w:r>
-        <w:rPr>
-          <w:lang w:val="ru-RU"/>
-        </w:rPr>
-        <w:t xml:space="preserve"> В, </w:t>
-      </w:r>
-      <w:proofErr w:type="spellStart"/>
-      <w:r>
-        <w:rPr>
-          <w:lang w:val="ru-RU"/>
-        </w:rPr>
-        <w:t>актовегин</w:t>
-      </w:r>
-      <w:proofErr w:type="spellEnd"/>
-      <w:r>
-        <w:rPr>
-          <w:lang w:val="ru-RU"/>
-        </w:rPr>
-        <w:t xml:space="preserve"> 10,0 в/в № 10, </w:t>
-      </w:r>
-      <w:proofErr w:type="spellStart"/>
-      <w:r>
-        <w:rPr>
-          <w:lang w:val="ru-RU"/>
-        </w:rPr>
-        <w:t>бенфогамма</w:t>
-      </w:r>
-      <w:proofErr w:type="spellEnd"/>
-      <w:r>
-        <w:rPr>
-          <w:lang w:val="ru-RU"/>
-        </w:rPr>
-        <w:t xml:space="preserve"> 300 мг 1т/</w:t>
-      </w:r>
-      <w:proofErr w:type="spellStart"/>
-      <w:r>
-        <w:rPr>
-          <w:lang w:val="ru-RU"/>
-        </w:rPr>
-        <w:t>сут</w:t>
-      </w:r>
-      <w:proofErr w:type="spellEnd"/>
-      <w:r>
-        <w:rPr>
-          <w:lang w:val="ru-RU"/>
-        </w:rPr>
-        <w:t xml:space="preserve"> до 2 мес.,  вита-</w:t>
-      </w:r>
-      <w:proofErr w:type="spellStart"/>
-      <w:r>
-        <w:rPr>
-          <w:lang w:val="ru-RU"/>
-        </w:rPr>
-        <w:t>мелатононин</w:t>
-      </w:r>
-      <w:proofErr w:type="spellEnd"/>
-      <w:r>
-        <w:rPr>
-          <w:lang w:val="ru-RU"/>
-        </w:rPr>
-        <w:t xml:space="preserve"> 1-2 т </w:t>
-      </w:r>
-      <w:proofErr w:type="spellStart"/>
-      <w:r>
-        <w:rPr>
-          <w:lang w:val="ru-RU"/>
-        </w:rPr>
-        <w:t>веч</w:t>
-      </w:r>
-      <w:proofErr w:type="spellEnd"/>
-      <w:r>
-        <w:rPr>
-          <w:lang w:val="ru-RU"/>
-        </w:rPr>
-        <w:t>.,</w:t>
-      </w:r>
-      <w:r>
-        <w:rPr>
-          <w:lang w:val="ru-RU"/>
-        </w:rPr>
-        <w:t xml:space="preserve"> вестибо 24 мг 2р\д, </w:t>
-      </w:r>
-      <w:r>
-        <w:rPr>
-          <w:lang w:val="ru-RU"/>
-        </w:rPr>
-        <w:t xml:space="preserve"> вестинорм 16 мг 1т 3р\д до 2 </w:t>
-      </w:r>
-      <w:proofErr w:type="spellStart"/>
-      <w:proofErr w:type="gramStart"/>
-      <w:r>
-        <w:rPr>
-          <w:lang w:val="ru-RU"/>
-        </w:rPr>
-        <w:t>мес</w:t>
-      </w:r>
-      <w:proofErr w:type="spellEnd"/>
-      <w:proofErr w:type="gramEnd"/>
-      <w:r>
-        <w:rPr>
-          <w:lang w:val="ru-RU"/>
-        </w:rPr>
-        <w:t xml:space="preserve">,, </w:t>
-      </w:r>
-      <w:proofErr w:type="spellStart"/>
-      <w:r>
-        <w:rPr>
-          <w:lang w:val="ru-RU"/>
-        </w:rPr>
-        <w:t>габагамма</w:t>
-      </w:r>
-      <w:proofErr w:type="spellEnd"/>
-      <w:r>
-        <w:rPr>
-          <w:lang w:val="ru-RU"/>
-        </w:rPr>
-        <w:t xml:space="preserve"> 300 мг </w:t>
-      </w:r>
-      <w:proofErr w:type="spellStart"/>
-      <w:r>
-        <w:rPr>
-          <w:lang w:val="ru-RU"/>
-        </w:rPr>
-        <w:t>веч</w:t>
-      </w:r>
-      <w:proofErr w:type="spellEnd"/>
-      <w:r>
-        <w:rPr>
-          <w:lang w:val="ru-RU"/>
-        </w:rPr>
-        <w:t xml:space="preserve">, </w:t>
-      </w:r>
-      <w:proofErr w:type="spellStart"/>
-      <w:r>
-        <w:rPr>
-          <w:lang w:val="ru-RU"/>
-        </w:rPr>
-        <w:t>габантин</w:t>
-      </w:r>
-      <w:proofErr w:type="spellEnd"/>
-      <w:r>
-        <w:rPr>
-          <w:lang w:val="ru-RU"/>
-        </w:rPr>
-        <w:t xml:space="preserve"> 300мг 2р/</w:t>
-      </w:r>
-      <w:proofErr w:type="spellStart"/>
-      <w:r>
-        <w:rPr>
-          <w:lang w:val="ru-RU"/>
-        </w:rPr>
-        <w:t>сут</w:t>
-      </w:r>
-      <w:proofErr w:type="spellEnd"/>
-      <w:r>
-        <w:rPr>
-          <w:lang w:val="ru-RU"/>
-        </w:rPr>
-        <w:t xml:space="preserve">. 2-3 </w:t>
-      </w:r>
-      <w:proofErr w:type="spellStart"/>
-      <w:r>
-        <w:rPr>
-          <w:lang w:val="ru-RU"/>
-        </w:rPr>
-        <w:t>нед</w:t>
-      </w:r>
-      <w:proofErr w:type="spellEnd"/>
-      <w:r>
-        <w:rPr>
-          <w:lang w:val="ru-RU"/>
-        </w:rPr>
-        <w:t xml:space="preserve">., глицин 2т 3/д., глиятон 1000  в/м № 10, </w:t>
-      </w:r>
-      <w:r>
-        <w:rPr>
-          <w:lang w:val="ru-RU"/>
-        </w:rPr>
-        <w:t>кортексин 10,</w:t>
-      </w:r>
-      <w:r>
-        <w:rPr>
-          <w:lang w:val="ru-RU"/>
-        </w:rPr>
-        <w:t>0</w:t>
-      </w:r>
-      <w:r>
-        <w:rPr>
-          <w:lang w:val="ru-RU"/>
-        </w:rPr>
-        <w:t xml:space="preserve"> в/</w:t>
-      </w:r>
-      <w:r>
-        <w:rPr>
-          <w:lang w:val="ru-RU"/>
-        </w:rPr>
-        <w:t>м</w:t>
-      </w:r>
-      <w:r>
-        <w:rPr>
-          <w:lang w:val="ru-RU"/>
-        </w:rPr>
-        <w:t xml:space="preserve"> №10., </w:t>
-      </w:r>
-      <w:r>
-        <w:rPr>
-          <w:lang w:val="ru-RU"/>
-        </w:rPr>
-        <w:t>келтикан 1т.*3р/д.</w:t>
-      </w:r>
-      <w:r>
-        <w:rPr>
-          <w:lang w:val="ru-RU"/>
-        </w:rPr>
-        <w:t xml:space="preserve"> 1 мес.</w:t>
-      </w:r>
-      <w:r>
-        <w:rPr>
-          <w:lang w:val="ru-RU"/>
-        </w:rPr>
-        <w:t xml:space="preserve">, </w:t>
-      </w:r>
-      <w:proofErr w:type="spellStart"/>
-      <w:r>
-        <w:rPr>
-          <w:lang w:val="ru-RU"/>
-        </w:rPr>
-        <w:t>луцетам</w:t>
-      </w:r>
-      <w:proofErr w:type="spellEnd"/>
-      <w:r>
-        <w:rPr>
-          <w:lang w:val="ru-RU"/>
-        </w:rPr>
-        <w:t xml:space="preserve"> 15,0 в/в </w:t>
-      </w:r>
-      <w:proofErr w:type="spellStart"/>
-      <w:proofErr w:type="gramStart"/>
-      <w:r>
-        <w:rPr>
-          <w:lang w:val="ru-RU"/>
-        </w:rPr>
-        <w:t>стр</w:t>
-      </w:r>
-      <w:proofErr w:type="spellEnd"/>
-      <w:proofErr w:type="gramEnd"/>
-      <w:r>
-        <w:rPr>
-          <w:lang w:val="ru-RU"/>
-        </w:rPr>
-        <w:t xml:space="preserve"> № 10, </w:t>
-      </w:r>
-      <w:proofErr w:type="spellStart"/>
-      <w:r>
-        <w:rPr>
-          <w:lang w:val="ru-RU"/>
-        </w:rPr>
-        <w:t>нуклео</w:t>
-      </w:r>
-      <w:proofErr w:type="spellEnd"/>
-      <w:r>
-        <w:rPr>
-          <w:lang w:val="ru-RU"/>
-        </w:rPr>
-        <w:t xml:space="preserve"> ЦМФ 1т. *2р/д 20 дней, </w:t>
-      </w:r>
-      <w:r>
-        <w:rPr>
-          <w:lang w:val="ru-RU"/>
-        </w:rPr>
-        <w:t xml:space="preserve">сермион 30 мг утр. 1 мес., </w:t>
-      </w:r>
-    </w:p>
-    <w:p>
-      <w:pPr>
-        <w:numPr>
-          <w:ilvl w:val="0"/>
-          <w:numId w:val="2"/>
-        </w:numPr>
-        <w:jc w:val="both"/>
-        <w:rPr>
-          <w:lang w:val="ru-RU"/>
-        </w:rPr>
-      </w:pPr>
-      <w:r>
-        <w:rPr>
-          <w:lang w:val="ru-RU"/>
-        </w:rPr>
         <w:t>УЗИ щит</w:t>
       </w:r>
       <w:proofErr w:type="gramStart"/>
@@ -6533,8 +6105,6 @@
           <w:lang w:val="ru-RU"/>
         </w:rPr>
       </w:pPr>
-      <w:bookmarkStart w:id="5" w:name="_GoBack"/>
-      <w:bookmarkEnd w:id="5"/>
     </w:p>
     <w:p>
       <w:pPr>
@@ -6698,6 +6268,8 @@
           <w:lang w:val="ru-RU"/>
         </w:rPr>
       </w:pPr>
+      <w:bookmarkStart w:id="5" w:name="_GoBack"/>
+      <w:bookmarkEnd w:id="5"/>
     </w:p>
     <w:sectPr>
       <w:headerReference w:type="first" r:id="rId9"/>
@@ -8139,7 +7711,7 @@
     <w:charset w:val="CC"/>
     <w:family w:val="roman"/>
     <w:pitch w:val="variable"/>
-    <w:sig w:usb0="E0002AFF" w:usb1="C0007841" w:usb2="00000009" w:usb3="00000000" w:csb0="000001FF" w:csb1="00000000"/>
+    <w:sig w:usb0="E0002EFF" w:usb1="C0007843" w:usb2="00000009" w:usb3="00000000" w:csb0="000001FF" w:csb1="00000000"/>
   </w:font>
   <w:font w:name="Arial Unicode MS">
     <w:panose1 w:val="020B0604020202020204"/>
@@ -8162,7 +7734,7 @@
     <w:charset w:val="CC"/>
     <w:family w:val="swiss"/>
     <w:pitch w:val="variable"/>
-    <w:sig w:usb0="E10002FF" w:usb1="4000ACFF" w:usb2="00000009" w:usb3="00000000" w:csb0="0000019F" w:csb1="00000000"/>
+    <w:sig w:usb0="E00002FF" w:usb1="4000ACFF" w:usb2="00000001" w:usb3="00000000" w:csb0="0000019F" w:csb1="00000000"/>
   </w:font>
   <w:font w:name="MS Gothic">
     <w:altName w:val="ＭＳ ゴシック"/>
@@ -8170,7 +7742,7 @@
     <w:charset w:val="80"/>
     <w:family w:val="modern"/>
     <w:pitch w:val="fixed"/>
-    <w:sig w:usb0="E00002FF" w:usb1="6AC7FDFB" w:usb2="00000012" w:usb3="00000000" w:csb0="0002009F" w:csb1="00000000"/>
+    <w:sig w:usb0="E00002FF" w:usb1="6AC7FDFB" w:usb2="08000012" w:usb3="00000000" w:csb0="0002009F" w:csb1="00000000"/>
   </w:font>
   <w:font w:name="Cambria">
     <w:panose1 w:val="02040503050406030204"/>
@@ -8185,7 +7757,7 @@
     <w:charset w:val="80"/>
     <w:family w:val="modern"/>
     <w:pitch w:val="fixed"/>
-    <w:sig w:usb0="E00002FF" w:usb1="6AC7FDFB" w:usb2="00000012" w:usb3="00000000" w:csb0="0002009F" w:csb1="00000000"/>
+    <w:sig w:usb0="E00002FF" w:usb1="6AC7FDFB" w:usb2="08000012" w:usb3="00000000" w:csb0="0002009F" w:csb1="00000000"/>
   </w:font>
 </w:fonts>
 </file>
@@ -8207,6 +7779,7 @@
     <w:rsid w:val="001B01EB"/>
     <w:rsid w:val="00277827"/>
     <w:rsid w:val="003C799D"/>
+    <w:rsid w:val="003E0706"/>
     <w:rsid w:val="00411AC6"/>
     <w:rsid w:val="00515BE8"/>
     <w:rsid w:val="007527EF"/>
@@ -9038,7 +8611,7 @@
 </file>
 
 <file path=customXml/itemProps1.xml><?xml version="1.0" encoding="utf-8"?>
-<ds:datastoreItem xmlns:ds="http://schemas.openxmlformats.org/officeDocument/2006/customXml" ds:itemID="{16ABF72E-E157-4E59-9530-21C6B107A59C}">
+<ds:datastoreItem xmlns:ds="http://schemas.openxmlformats.org/officeDocument/2006/customXml" ds:itemID="{BEB757FE-DE11-4585-9DA6-6C640870FF37}">
   <ds:schemaRefs>
     <ds:schemaRef ds:uri="http://schemas.openxmlformats.org/officeDocument/2006/bibliography"/>
   </ds:schemaRefs>

--- a/2017/Ноябрь/03.11/Горуненко   ВП.docx
+++ b/2017/Ноябрь/03.11/Горуненко   ВП.docx
@@ -609,6 +609,7 @@
         </w:rPr>
         <w:t>. Мелкий узел левой доли</w:t>
       </w:r>
+      <w:proofErr w:type="gramStart"/>
       <w:r>
         <w:rPr>
           <w:color w:val="E36C0A" w:themeColor="accent6" w:themeShade="BF"/>
@@ -624,6 +625,7 @@
         <w:t>.</w:t>
       </w:r>
       <w:proofErr w:type="spellStart"/>
+      <w:proofErr w:type="gramEnd"/>
       <w:r>
         <w:rPr>
           <w:color w:val="E36C0A" w:themeColor="accent6" w:themeShade="BF"/>
@@ -631,14 +633,24 @@
         </w:rPr>
         <w:t>Эутиреоз</w:t>
       </w:r>
-      <w:proofErr w:type="gramStart"/>
+      <w:proofErr w:type="spellEnd"/>
       <w:r>
         <w:rPr>
           <w:color w:val="E36C0A" w:themeColor="accent6" w:themeShade="BF"/>
           <w:lang w:val="ru-RU"/>
         </w:rPr>
+        <w:t xml:space="preserve"> </w:t>
+      </w:r>
+      <w:bookmarkStart w:id="1" w:name="_GoBack"/>
+      <w:bookmarkEnd w:id="1"/>
+      <w:r>
+        <w:rPr>
+          <w:color w:val="E36C0A" w:themeColor="accent6" w:themeShade="BF"/>
+          <w:lang w:val="ru-RU"/>
+        </w:rPr>
         <w:t>.</w:t>
       </w:r>
+      <w:proofErr w:type="spellStart"/>
       <w:r>
         <w:rPr>
           <w:color w:val="17365D" w:themeColor="text2" w:themeShade="BF"/>
@@ -646,7 +658,6 @@
         </w:rPr>
         <w:t>А</w:t>
       </w:r>
-      <w:proofErr w:type="gramEnd"/>
       <w:r>
         <w:rPr>
           <w:color w:val="17365D" w:themeColor="text2" w:themeShade="BF"/>
@@ -766,23 +777,21 @@
           <w:color w:val="0000FF"/>
           <w:lang w:val="ru-RU"/>
         </w:rPr>
-        <w:t xml:space="preserve">ИБС диффузный </w:t>
-      </w:r>
-      <w:proofErr w:type="spellStart"/>
+        <w:t>ИБС диффузный кардиоскле</w:t>
+      </w:r>
       <w:r>
         <w:rPr>
           <w:color w:val="0000FF"/>
           <w:lang w:val="ru-RU"/>
         </w:rPr>
-        <w:t>кардиосклеоз</w:t>
-      </w:r>
-      <w:proofErr w:type="spellEnd"/>
+        <w:t>р</w:t>
+      </w:r>
       <w:r>
         <w:rPr>
           <w:color w:val="0000FF"/>
           <w:lang w:val="ru-RU"/>
         </w:rPr>
-        <w:t xml:space="preserve"> СН1. Гипертоническая болезнь II стадии 2 степени. Гипертензивное сердце СН I. Риск 4.  </w:t>
+        <w:t xml:space="preserve">оз СН1. Гипертоническая болезнь II стадии 2 степени. Гипертензивное сердце СН I. Риск 4.  </w:t>
       </w:r>
     </w:p>
     <w:p>
@@ -793,8 +802,8 @@
           <w:lang w:val="ru-RU"/>
         </w:rPr>
       </w:pPr>
-      <w:bookmarkStart w:id="1" w:name="дк"/>
-      <w:bookmarkEnd w:id="1"/>
+      <w:bookmarkStart w:id="2" w:name="дк"/>
+      <w:bookmarkEnd w:id="2"/>
       <w:proofErr w:type="gramStart"/>
       <w:r>
         <w:rPr>
@@ -4216,21 +4225,19 @@
         <w:rPr>
           <w:lang w:val="ru-RU"/>
         </w:rPr>
-        <w:t xml:space="preserve"> ИБС диффузный </w:t>
-      </w:r>
-      <w:proofErr w:type="spellStart"/>
-      <w:r>
-        <w:rPr>
-          <w:lang w:val="ru-RU"/>
-        </w:rPr>
-        <w:t>кардиосклеоз</w:t>
-      </w:r>
-      <w:proofErr w:type="spellEnd"/>
-      <w:r>
-        <w:rPr>
-          <w:lang w:val="ru-RU"/>
-        </w:rPr>
-        <w:t xml:space="preserve"> СН</w:t>
+        <w:t xml:space="preserve"> ИБС диффузный кардиоскле</w:t>
+      </w:r>
+      <w:r>
+        <w:rPr>
+          <w:lang w:val="ru-RU"/>
+        </w:rPr>
+        <w:t>р</w:t>
+      </w:r>
+      <w:r>
+        <w:rPr>
+          <w:lang w:val="ru-RU"/>
+        </w:rPr>
+        <w:t>оз СН</w:t>
       </w:r>
       <w:proofErr w:type="gramStart"/>
       <w:r>
@@ -5051,8 +5058,8 @@
         </w:rPr>
         <w:t>Лечение:</w:t>
       </w:r>
-      <w:bookmarkStart w:id="2" w:name="лн"/>
-      <w:bookmarkEnd w:id="2"/>
+      <w:bookmarkStart w:id="3" w:name="лн"/>
+      <w:bookmarkEnd w:id="3"/>
       <w:r>
         <w:rPr>
           <w:lang w:val="ru-RU"/>
@@ -5240,10 +5247,10 @@
           <w:lang w:val="ru-RU"/>
         </w:rPr>
       </w:pPr>
-      <w:bookmarkStart w:id="3" w:name="дд"/>
-      <w:bookmarkStart w:id="4" w:name="лк"/>
-      <w:bookmarkEnd w:id="3"/>
+      <w:bookmarkStart w:id="4" w:name="дд"/>
+      <w:bookmarkStart w:id="5" w:name="лк"/>
       <w:bookmarkEnd w:id="4"/>
+      <w:bookmarkEnd w:id="5"/>
       <w:r>
         <w:rPr>
           <w:u w:val="single"/>
@@ -6268,8 +6275,6 @@
           <w:lang w:val="ru-RU"/>
         </w:rPr>
       </w:pPr>
-      <w:bookmarkStart w:id="5" w:name="_GoBack"/>
-      <w:bookmarkEnd w:id="5"/>
     </w:p>
     <w:sectPr>
       <w:headerReference w:type="first" r:id="rId9"/>
@@ -7795,6 +7800,7 @@
     <w:rsid w:val="00AD1EEC"/>
     <w:rsid w:val="00C82459"/>
     <w:rsid w:val="00CC431F"/>
+    <w:rsid w:val="00E071FB"/>
     <w:rsid w:val="00E96564"/>
   </w:rsids>
   <m:mathPr>
@@ -8611,7 +8617,7 @@
 </file>
 
 <file path=customXml/itemProps1.xml><?xml version="1.0" encoding="utf-8"?>
-<ds:datastoreItem xmlns:ds="http://schemas.openxmlformats.org/officeDocument/2006/customXml" ds:itemID="{BEB757FE-DE11-4585-9DA6-6C640870FF37}">
+<ds:datastoreItem xmlns:ds="http://schemas.openxmlformats.org/officeDocument/2006/customXml" ds:itemID="{CC912C5C-B55A-4EE2-97E3-45A70723D90B}">
   <ds:schemaRefs>
     <ds:schemaRef ds:uri="http://schemas.openxmlformats.org/officeDocument/2006/bibliography"/>
   </ds:schemaRefs>

--- a/2017/Ноябрь/03.11/Горуненко   ВП.docx
+++ b/2017/Ноябрь/03.11/Горуненко   ВП.docx
@@ -641,8 +641,6 @@
         </w:rPr>
         <w:t xml:space="preserve"> </w:t>
       </w:r>
-      <w:bookmarkStart w:id="1" w:name="_GoBack"/>
-      <w:bookmarkEnd w:id="1"/>
       <w:r>
         <w:rPr>
           <w:color w:val="E36C0A" w:themeColor="accent6" w:themeShade="BF"/>
@@ -760,14 +758,6 @@
       <w:r>
         <w:rPr>
           <w:color w:val="0000FF"/>
-          <w:highlight w:val="yellow"/>
-          <w:lang w:val="ru-RU"/>
-        </w:rPr>
-        <w:t>.</w:t>
-      </w:r>
-      <w:r>
-        <w:rPr>
-          <w:color w:val="0000FF"/>
           <w:lang w:val="ru-RU"/>
         </w:rPr>
         <w:t xml:space="preserve"> </w:t>
@@ -802,8 +792,8 @@
           <w:lang w:val="ru-RU"/>
         </w:rPr>
       </w:pPr>
-      <w:bookmarkStart w:id="2" w:name="дк"/>
-      <w:bookmarkEnd w:id="2"/>
+      <w:bookmarkStart w:id="1" w:name="дк"/>
+      <w:bookmarkEnd w:id="1"/>
       <w:proofErr w:type="gramStart"/>
       <w:r>
         <w:rPr>
@@ -4953,7 +4943,15 @@
         <w:rPr>
           <w:lang w:val="ru-RU"/>
         </w:rPr>
-        <w:t>изожхогенный</w:t>
+        <w:t>изоэ</w:t>
+      </w:r>
+      <w:bookmarkStart w:id="2" w:name="_GoBack"/>
+      <w:bookmarkEnd w:id="2"/>
+      <w:r>
+        <w:rPr>
+          <w:lang w:val="ru-RU"/>
+        </w:rPr>
+        <w:t>хогенный</w:t>
       </w:r>
       <w:proofErr w:type="spellEnd"/>
       <w:r>
@@ -7796,8 +7794,10 @@
     <w:rsid w:val="009E0C46"/>
     <w:rsid w:val="00A35D40"/>
     <w:rsid w:val="00A5560C"/>
+    <w:rsid w:val="00A64895"/>
     <w:rsid w:val="00AA6B2C"/>
     <w:rsid w:val="00AD1EEC"/>
+    <w:rsid w:val="00B67A88"/>
     <w:rsid w:val="00C82459"/>
     <w:rsid w:val="00CC431F"/>
     <w:rsid w:val="00E071FB"/>
@@ -8617,7 +8617,7 @@
 </file>
 
 <file path=customXml/itemProps1.xml><?xml version="1.0" encoding="utf-8"?>
-<ds:datastoreItem xmlns:ds="http://schemas.openxmlformats.org/officeDocument/2006/customXml" ds:itemID="{CC912C5C-B55A-4EE2-97E3-45A70723D90B}">
+<ds:datastoreItem xmlns:ds="http://schemas.openxmlformats.org/officeDocument/2006/customXml" ds:itemID="{703D1DD5-30D1-4250-A4E9-25F3997DEAB3}">
   <ds:schemaRefs>
     <ds:schemaRef ds:uri="http://schemas.openxmlformats.org/officeDocument/2006/bibliography"/>
   </ds:schemaRefs>

--- a/2017/Ноябрь/03.11/Горуненко   ВП.docx
+++ b/2017/Ноябрь/03.11/Горуненко   ВП.docx
@@ -426,8 +426,6 @@
       </w:r>
       <w:r>
         <w:rPr>
-          <w:color w:val="0000FF"/>
-          <w:highlight w:val="yellow"/>
           <w:lang w:val="ru-RU"/>
         </w:rPr>
         <w:t xml:space="preserve">Диабетическая дистальная симметричная </w:t>
@@ -435,8 +433,6 @@
       <w:proofErr w:type="spellStart"/>
       <w:r>
         <w:rPr>
-          <w:color w:val="0000FF"/>
-          <w:highlight w:val="yellow"/>
           <w:lang w:val="ru-RU"/>
         </w:rPr>
         <w:t>полинейропатия</w:t>
@@ -444,8 +440,6 @@
       <w:proofErr w:type="spellEnd"/>
       <w:r>
         <w:rPr>
-          <w:color w:val="0000FF"/>
-          <w:highlight w:val="yellow"/>
           <w:lang w:val="ru-RU"/>
         </w:rPr>
         <w:t xml:space="preserve"> н/</w:t>
@@ -453,8 +447,6 @@
       <w:proofErr w:type="gramStart"/>
       <w:r>
         <w:rPr>
-          <w:color w:val="0000FF"/>
-          <w:highlight w:val="yellow"/>
           <w:lang w:val="ru-RU"/>
         </w:rPr>
         <w:t>к</w:t>
@@ -462,18 +454,35 @@
       <w:proofErr w:type="gramEnd"/>
       <w:r>
         <w:rPr>
-          <w:color w:val="0000FF"/>
-          <w:highlight w:val="yellow"/>
           <w:lang w:val="ru-RU"/>
         </w:rPr>
         <w:t>, сенсомоторная форма (NSS 4, NDS 5)</w:t>
       </w:r>
       <w:r>
         <w:rPr>
-          <w:color w:val="0000FF"/>
-          <w:lang w:val="ru-RU"/>
-        </w:rPr>
-        <w:t>.</w:t>
+          <w:lang w:val="ru-RU"/>
+        </w:rPr>
+        <w:t xml:space="preserve">. </w:t>
+      </w:r>
+      <w:r>
+        <w:rPr>
+          <w:lang w:val="ru-RU"/>
+        </w:rPr>
+        <w:t xml:space="preserve">Диабетическая </w:t>
+      </w:r>
+      <w:proofErr w:type="spellStart"/>
+      <w:r>
+        <w:rPr>
+          <w:lang w:val="ru-RU"/>
+        </w:rPr>
+        <w:t>ангиопатия</w:t>
+      </w:r>
+      <w:proofErr w:type="spellEnd"/>
+      <w:r>
+        <w:rPr>
+          <w:lang w:val="ru-RU"/>
+        </w:rPr>
+        <w:t xml:space="preserve"> артерий н/к. </w:t>
       </w:r>
       <w:r>
         <w:rPr>
@@ -485,67 +494,35 @@
         <w:rPr>
           <w:lang w:val="ru-RU"/>
         </w:rPr>
-        <w:t xml:space="preserve">Диабетическая </w:t>
+        <w:t>ХБП II ст. Диабетическая нефропатия III ст.</w:t>
+      </w:r>
+      <w:r>
+        <w:rPr>
+          <w:lang w:val="ru-RU"/>
+        </w:rPr>
+        <w:t xml:space="preserve"> </w:t>
+      </w:r>
+      <w:r>
+        <w:rPr>
+          <w:lang w:val="ru-RU"/>
+        </w:rPr>
+        <w:t>Ожирение II ст. (ИМТ</w:t>
+      </w:r>
+      <w:r>
+        <w:rPr>
+          <w:lang w:val="ru-RU"/>
+        </w:rPr>
+        <w:t xml:space="preserve"> 38</w:t>
+      </w:r>
+      <w:r>
+        <w:rPr>
+          <w:lang w:val="ru-RU"/>
+        </w:rPr>
+        <w:t xml:space="preserve"> кг/м2) </w:t>
       </w:r>
       <w:proofErr w:type="spellStart"/>
       <w:r>
         <w:rPr>
-          <w:lang w:val="ru-RU"/>
-        </w:rPr>
-        <w:t>ангиопатия</w:t>
-      </w:r>
-      <w:proofErr w:type="spellEnd"/>
-      <w:r>
-        <w:rPr>
-          <w:lang w:val="ru-RU"/>
-        </w:rPr>
-        <w:t xml:space="preserve"> артерий н/к. </w:t>
-      </w:r>
-      <w:r>
-        <w:rPr>
-          <w:lang w:val="ru-RU"/>
-        </w:rPr>
-        <w:t xml:space="preserve"> </w:t>
-      </w:r>
-      <w:r>
-        <w:rPr>
-          <w:color w:val="7030A0"/>
-          <w:lang w:val="ru-RU"/>
-        </w:rPr>
-        <w:t>ХБП II ст. Диабетическая нефропатия III ст.</w:t>
-      </w:r>
-      <w:r>
-        <w:rPr>
-          <w:color w:val="7030A0"/>
-          <w:lang w:val="ru-RU"/>
-        </w:rPr>
-        <w:t xml:space="preserve"> </w:t>
-      </w:r>
-      <w:r>
-        <w:rPr>
-          <w:highlight w:val="yellow"/>
-          <w:lang w:val="ru-RU"/>
-        </w:rPr>
-        <w:t>Ожирение II ст. (ИМТ</w:t>
-      </w:r>
-      <w:r>
-        <w:rPr>
-          <w:highlight w:val="yellow"/>
-          <w:lang w:val="ru-RU"/>
-        </w:rPr>
-        <w:t xml:space="preserve"> 38</w:t>
-      </w:r>
-      <w:r>
-        <w:rPr>
-          <w:highlight w:val="yellow"/>
-          <w:lang w:val="ru-RU"/>
-        </w:rPr>
-        <w:t xml:space="preserve"> кг/м2) </w:t>
-      </w:r>
-      <w:proofErr w:type="spellStart"/>
-      <w:r>
-        <w:rPr>
-          <w:highlight w:val="yellow"/>
           <w:lang w:val="ru-RU"/>
         </w:rPr>
         <w:t>алим</w:t>
@@ -554,7 +531,6 @@
       <w:proofErr w:type="gramStart"/>
       <w:r>
         <w:rPr>
-          <w:highlight w:val="yellow"/>
           <w:lang w:val="ru-RU"/>
         </w:rPr>
         <w:t>.-</w:t>
@@ -562,64 +538,37 @@
       <w:proofErr w:type="gramEnd"/>
       <w:r>
         <w:rPr>
-          <w:highlight w:val="yellow"/>
-          <w:lang w:val="ru-RU"/>
-        </w:rPr>
-        <w:t>конституционального генеза, стабильное течен</w:t>
-      </w:r>
-      <w:r>
-        <w:rPr>
-          <w:color w:val="E36C0A" w:themeColor="accent6" w:themeShade="BF"/>
-          <w:lang w:val="ru-RU"/>
-        </w:rPr>
-        <w:t xml:space="preserve">ие. </w:t>
-      </w:r>
-      <w:r>
-        <w:rPr>
-          <w:color w:val="E36C0A" w:themeColor="accent6" w:themeShade="BF"/>
+          <w:lang w:val="ru-RU"/>
+        </w:rPr>
+        <w:t xml:space="preserve">конституционального генеза, стабильное течение. </w:t>
+      </w:r>
+      <w:r>
+        <w:rPr>
           <w:lang w:val="ru-RU"/>
         </w:rPr>
         <w:t>Узловой зоб</w:t>
       </w:r>
       <w:r>
         <w:rPr>
-          <w:color w:val="E36C0A" w:themeColor="accent6" w:themeShade="BF"/>
           <w:lang w:val="ru-RU"/>
         </w:rPr>
         <w:t xml:space="preserve"> </w:t>
       </w:r>
       <w:r>
         <w:rPr>
-          <w:color w:val="E36C0A" w:themeColor="accent6" w:themeShade="BF"/>
-          <w:lang w:val="ru-RU"/>
-        </w:rPr>
-        <w:t>I</w:t>
-      </w:r>
-      <w:r>
-        <w:rPr>
-          <w:color w:val="E36C0A" w:themeColor="accent6" w:themeShade="BF"/>
-          <w:lang w:val="ru-RU"/>
-        </w:rPr>
-        <w:t xml:space="preserve"> ст</w:t>
-      </w:r>
-      <w:r>
-        <w:rPr>
-          <w:color w:val="E36C0A" w:themeColor="accent6" w:themeShade="BF"/>
-          <w:lang w:val="ru-RU"/>
-        </w:rPr>
-        <w:t>. Мелкий узел левой доли</w:t>
+          <w:lang w:val="ru-RU"/>
+        </w:rPr>
+        <w:t>I ст. Мелкий узел левой доли</w:t>
       </w:r>
       <w:proofErr w:type="gramStart"/>
       <w:r>
         <w:rPr>
-          <w:color w:val="E36C0A" w:themeColor="accent6" w:themeShade="BF"/>
           <w:lang w:val="ru-RU"/>
         </w:rPr>
         <w:t xml:space="preserve"> </w:t>
       </w:r>
       <w:r>
         <w:rPr>
-          <w:color w:val="E36C0A" w:themeColor="accent6" w:themeShade="BF"/>
           <w:lang w:val="ru-RU"/>
         </w:rPr>
         <w:t>.</w:t>
@@ -628,7 +577,6 @@
       <w:proofErr w:type="gramEnd"/>
       <w:r>
         <w:rPr>
-          <w:color w:val="E36C0A" w:themeColor="accent6" w:themeShade="BF"/>
           <w:lang w:val="ru-RU"/>
         </w:rPr>
         <w:t>Эутиреоз</w:t>
@@ -636,14 +584,12 @@
       <w:proofErr w:type="spellEnd"/>
       <w:r>
         <w:rPr>
-          <w:color w:val="E36C0A" w:themeColor="accent6" w:themeShade="BF"/>
           <w:lang w:val="ru-RU"/>
         </w:rPr>
         <w:t xml:space="preserve"> </w:t>
       </w:r>
       <w:r>
         <w:rPr>
-          <w:color w:val="E36C0A" w:themeColor="accent6" w:themeShade="BF"/>
           <w:lang w:val="ru-RU"/>
         </w:rPr>
         <w:t>.</w:t>
@@ -651,14 +597,12 @@
       <w:proofErr w:type="spellStart"/>
       <w:r>
         <w:rPr>
-          <w:color w:val="17365D" w:themeColor="text2" w:themeShade="BF"/>
           <w:lang w:val="ru-RU"/>
         </w:rPr>
         <w:t>А</w:t>
       </w:r>
       <w:r>
         <w:rPr>
-          <w:color w:val="17365D" w:themeColor="text2" w:themeShade="BF"/>
           <w:lang w:val="ru-RU"/>
         </w:rPr>
         <w:t>нгиопатия</w:t>
@@ -666,7 +610,6 @@
       <w:proofErr w:type="spellEnd"/>
       <w:r>
         <w:rPr>
-          <w:color w:val="17365D" w:themeColor="text2" w:themeShade="BF"/>
           <w:lang w:val="ru-RU"/>
         </w:rPr>
         <w:t xml:space="preserve"> сосудов сетчатки </w:t>
@@ -674,7 +617,6 @@
       <w:sdt>
         <w:sdtPr>
           <w:rPr>
-            <w:color w:val="17365D" w:themeColor="text2" w:themeShade="BF"/>
             <w:lang w:val="ru-RU"/>
           </w:rPr>
           <w:id w:val="2051261544"/>
@@ -692,7 +634,6 @@
         <w:sdtContent>
           <w:r>
             <w:rPr>
-              <w:color w:val="17365D" w:themeColor="text2" w:themeShade="BF"/>
               <w:lang w:val="ru-RU"/>
             </w:rPr>
             <w:t>ОИ</w:t>
@@ -701,21 +642,18 @@
       </w:sdt>
       <w:r>
         <w:rPr>
-          <w:color w:val="17365D" w:themeColor="text2" w:themeShade="BF"/>
           <w:lang w:val="ru-RU"/>
         </w:rPr>
         <w:t>.</w:t>
       </w:r>
       <w:r>
         <w:rPr>
-          <w:color w:val="17365D" w:themeColor="text2" w:themeShade="BF"/>
           <w:lang w:val="ru-RU"/>
         </w:rPr>
         <w:t xml:space="preserve"> </w:t>
       </w:r>
       <w:r>
         <w:rPr>
-          <w:color w:val="17365D" w:themeColor="text2" w:themeShade="BF"/>
           <w:lang w:val="ru-RU"/>
         </w:rPr>
         <w:t xml:space="preserve">Начальная катаракта </w:t>
@@ -723,7 +661,6 @@
       <w:sdt>
         <w:sdtPr>
           <w:rPr>
-            <w:color w:val="17365D" w:themeColor="text2" w:themeShade="BF"/>
             <w:lang w:val="ru-RU"/>
           </w:rPr>
           <w:id w:val="517513702"/>
@@ -741,7 +678,6 @@
         <w:sdtContent>
           <w:r>
             <w:rPr>
-              <w:color w:val="17365D" w:themeColor="text2" w:themeShade="BF"/>
               <w:lang w:val="ru-RU"/>
             </w:rPr>
             <w:t>ОИ</w:t>
@@ -750,35 +686,30 @@
       </w:sdt>
       <w:r>
         <w:rPr>
-          <w:color w:val="17365D" w:themeColor="text2" w:themeShade="BF"/>
           <w:lang w:val="ru-RU"/>
         </w:rPr>
         <w:t>.</w:t>
       </w:r>
       <w:r>
         <w:rPr>
-          <w:color w:val="0000FF"/>
           <w:lang w:val="ru-RU"/>
         </w:rPr>
         <w:t xml:space="preserve"> </w:t>
       </w:r>
       <w:r>
         <w:rPr>
-          <w:color w:val="0000FF"/>
           <w:lang w:val="ru-RU"/>
         </w:rPr>
         <w:t>ИБС диффузный кардиоскле</w:t>
       </w:r>
       <w:r>
         <w:rPr>
-          <w:color w:val="0000FF"/>
           <w:lang w:val="ru-RU"/>
         </w:rPr>
         <w:t>р</w:t>
       </w:r>
       <w:r>
         <w:rPr>
-          <w:color w:val="0000FF"/>
           <w:lang w:val="ru-RU"/>
         </w:rPr>
         <w:t xml:space="preserve">оз СН1. Гипертоническая болезнь II стадии 2 степени. Гипертензивное сердце СН I. Риск 4.  </w:t>
@@ -1037,7 +968,13 @@
         <w:rPr>
           <w:lang w:val="ru-RU"/>
         </w:rPr>
-        <w:t xml:space="preserve">г. Комы отрицает. С начала заболевания </w:t>
+        <w:t>г. Комы отрицает. С начала заболевания</w:t>
+      </w:r>
+      <w:r>
+        <w:rPr>
+          <w:lang w:val="ru-RU"/>
+        </w:rPr>
+        <w:t xml:space="preserve"> </w:t>
       </w:r>
       <w:sdt>
         <w:sdtPr>
@@ -3528,6 +3465,7 @@
                 <w:lang w:val="ru-RU"/>
               </w:rPr>
             </w:pPr>
+            <w:bookmarkStart w:id="2" w:name="_GoBack" w:colFirst="0" w:colLast="0"/>
             <w:r>
               <w:rPr>
                 <w:lang w:val="ru-RU"/>
@@ -3702,6 +3640,7 @@
         </w:tc>
       </w:tr>
     </w:tbl>
+    <w:bookmarkEnd w:id="2"/>
     <w:p>
       <w:pPr>
         <w:ind w:left="-567"/>
@@ -3712,7 +3651,6 @@
       </w:pPr>
       <w:r>
         <w:rPr>
-          <w:highlight w:val="yellow"/>
           <w:u w:val="single"/>
           <w:lang w:val="ru-RU"/>
         </w:rPr>
@@ -3720,7 +3658,6 @@
       </w:r>
       <w:r>
         <w:rPr>
-          <w:highlight w:val="yellow"/>
           <w:u w:val="single"/>
           <w:lang w:val="ru-RU"/>
         </w:rPr>
@@ -4945,8 +4882,6 @@
         </w:rPr>
         <w:t>изоэ</w:t>
       </w:r>
-      <w:bookmarkStart w:id="2" w:name="_GoBack"/>
-      <w:bookmarkEnd w:id="2"/>
       <w:r>
         <w:rPr>
           <w:lang w:val="ru-RU"/>
@@ -7784,6 +7719,7 @@
     <w:rsid w:val="003C799D"/>
     <w:rsid w:val="003E0706"/>
     <w:rsid w:val="00411AC6"/>
+    <w:rsid w:val="00467503"/>
     <w:rsid w:val="00515BE8"/>
     <w:rsid w:val="007527EF"/>
     <w:rsid w:val="0076178A"/>
@@ -8617,7 +8553,7 @@
 </file>
 
 <file path=customXml/itemProps1.xml><?xml version="1.0" encoding="utf-8"?>
-<ds:datastoreItem xmlns:ds="http://schemas.openxmlformats.org/officeDocument/2006/customXml" ds:itemID="{703D1DD5-30D1-4250-A4E9-25F3997DEAB3}">
+<ds:datastoreItem xmlns:ds="http://schemas.openxmlformats.org/officeDocument/2006/customXml" ds:itemID="{7633E197-B522-4945-B11A-2A6B6E95E4AB}">
   <ds:schemaRefs>
     <ds:schemaRef ds:uri="http://schemas.openxmlformats.org/officeDocument/2006/bibliography"/>
   </ds:schemaRefs>

--- a/2017/Ноябрь/03.11/Горуненко   ВП.docx
+++ b/2017/Ноябрь/03.11/Горуненко   ВП.docx
@@ -137,7 +137,13 @@
         <w:rPr>
           <w:lang w:val="ru-RU"/>
         </w:rPr>
-        <w:t xml:space="preserve">Веселовский р-е, с. Матвеевка, </w:t>
+        <w:t>Вес</w:t>
+      </w:r>
+      <w:r>
+        <w:rPr>
+          <w:lang w:val="ru-RU"/>
+        </w:rPr>
+        <w:t xml:space="preserve">еловский р-е, с. Матвеевка, </w:t>
       </w:r>
       <w:proofErr w:type="spellStart"/>
       <w:proofErr w:type="gramStart"/>
@@ -153,7 +159,13 @@
         <w:rPr>
           <w:lang w:val="ru-RU"/>
         </w:rPr>
-        <w:t xml:space="preserve"> комсомольская 86</w:t>
+        <w:t xml:space="preserve"> К</w:t>
+      </w:r>
+      <w:r>
+        <w:rPr>
+          <w:lang w:val="ru-RU"/>
+        </w:rPr>
+        <w:t>омсомольская 86</w:t>
       </w:r>
     </w:p>
     <w:p>
@@ -456,13 +468,59 @@
         <w:rPr>
           <w:lang w:val="ru-RU"/>
         </w:rPr>
-        <w:t>, сенсомоторная форма (NSS 4, NDS 5)</w:t>
+        <w:t>, с</w:t>
+      </w:r>
+      <w:r>
+        <w:rPr>
+          <w:lang w:val="ru-RU"/>
+        </w:rPr>
+        <w:t>енсомоторная форма (NSS 4, NDS 4</w:t>
+      </w:r>
+      <w:r>
+        <w:rPr>
+          <w:lang w:val="ru-RU"/>
+        </w:rPr>
+        <w:t>)</w:t>
       </w:r>
       <w:r>
         <w:rPr>
           <w:lang w:val="ru-RU"/>
         </w:rPr>
         <w:t xml:space="preserve">. </w:t>
+      </w:r>
+      <w:r>
+        <w:rPr>
+          <w:lang w:val="ru-RU"/>
+        </w:rPr>
+        <w:t xml:space="preserve"> </w:t>
+      </w:r>
+      <w:proofErr w:type="spellStart"/>
+      <w:r>
+        <w:rPr>
+          <w:lang w:val="ru-RU"/>
+        </w:rPr>
+        <w:t>Дисциркуляторная</w:t>
+      </w:r>
+      <w:proofErr w:type="spellEnd"/>
+      <w:r>
+        <w:rPr>
+          <w:lang w:val="ru-RU"/>
+        </w:rPr>
+        <w:t xml:space="preserve"> энцефалопатия  1- II ,астенический синдром</w:t>
+      </w:r>
+      <w:r>
+        <w:rPr>
+          <w:lang w:val="ru-RU"/>
+        </w:rPr>
+        <w:t>.</w:t>
+      </w:r>
+      <w:bookmarkStart w:id="1" w:name="_GoBack"/>
+      <w:bookmarkEnd w:id="1"/>
+      <w:r>
+        <w:rPr>
+          <w:lang w:val="ru-RU"/>
+        </w:rPr>
+        <w:t xml:space="preserve"> </w:t>
       </w:r>
       <w:r>
         <w:rPr>
@@ -723,8 +781,8 @@
           <w:lang w:val="ru-RU"/>
         </w:rPr>
       </w:pPr>
-      <w:bookmarkStart w:id="1" w:name="дк"/>
-      <w:bookmarkEnd w:id="1"/>
+      <w:bookmarkStart w:id="2" w:name="дк"/>
+      <w:bookmarkEnd w:id="2"/>
       <w:proofErr w:type="gramStart"/>
       <w:r>
         <w:rPr>
@@ -3465,7 +3523,6 @@
                 <w:lang w:val="ru-RU"/>
               </w:rPr>
             </w:pPr>
-            <w:bookmarkStart w:id="2" w:name="_GoBack" w:colFirst="0" w:colLast="0"/>
             <w:r>
               <w:rPr>
                 <w:lang w:val="ru-RU"/>
@@ -3640,7 +3697,6 @@
         </w:tc>
       </w:tr>
     </w:tbl>
-    <w:bookmarkEnd w:id="2"/>
     <w:p>
       <w:pPr>
         <w:ind w:left="-567"/>
@@ -3654,7 +3710,7 @@
           <w:u w:val="single"/>
           <w:lang w:val="ru-RU"/>
         </w:rPr>
-        <w:t>06.11.2017</w:t>
+        <w:t>28.10.2016</w:t>
       </w:r>
       <w:r>
         <w:rPr>
@@ -3732,7 +3788,51 @@
         <w:rPr>
           <w:lang w:val="ru-RU"/>
         </w:rPr>
-        <w:t>, сенсомоторная форма (NSS 4, NDS 5)</w:t>
+        <w:t>, с</w:t>
+      </w:r>
+      <w:r>
+        <w:rPr>
+          <w:lang w:val="ru-RU"/>
+        </w:rPr>
+        <w:t>енсомоторная форма (NSS 4, NDS 4</w:t>
+      </w:r>
+      <w:r>
+        <w:rPr>
+          <w:lang w:val="ru-RU"/>
+        </w:rPr>
+        <w:t>)</w:t>
+      </w:r>
+      <w:r>
+        <w:rPr>
+          <w:lang w:val="ru-RU"/>
+        </w:rPr>
+        <w:t xml:space="preserve">. </w:t>
+      </w:r>
+      <w:proofErr w:type="spellStart"/>
+      <w:r>
+        <w:rPr>
+          <w:lang w:val="ru-RU"/>
+        </w:rPr>
+        <w:t>Дисциркуляторная</w:t>
+      </w:r>
+      <w:proofErr w:type="spellEnd"/>
+      <w:r>
+        <w:rPr>
+          <w:lang w:val="ru-RU"/>
+        </w:rPr>
+        <w:t xml:space="preserve"> энцефалопатия </w:t>
+      </w:r>
+      <w:r>
+        <w:rPr>
+          <w:lang w:val="ru-RU"/>
+        </w:rPr>
+        <w:t xml:space="preserve"> 1- II</w:t>
+      </w:r>
+      <w:r>
+        <w:rPr>
+          <w:lang w:val="ru-RU"/>
+        </w:rPr>
+        <w:t xml:space="preserve"> ,астенический синдром.</w:t>
       </w:r>
     </w:p>
     <w:p>
@@ -4195,6 +4295,7 @@
           <w:u w:val="single"/>
           <w:lang w:val="ru-RU"/>
         </w:rPr>
+        <w:lastRenderedPageBreak/>
         <w:t>26.10.17</w:t>
       </w:r>
       <w:r>
@@ -4278,7 +4379,6 @@
           <w:u w:val="single"/>
           <w:lang w:val="ru-RU"/>
         </w:rPr>
-        <w:lastRenderedPageBreak/>
         <w:t>31.10.17</w:t>
       </w:r>
       <w:r>
@@ -7715,6 +7815,7 @@
     <w:rsid w:val="000547EC"/>
     <w:rsid w:val="000B0B90"/>
     <w:rsid w:val="001B01EB"/>
+    <w:rsid w:val="00267F09"/>
     <w:rsid w:val="00277827"/>
     <w:rsid w:val="003C799D"/>
     <w:rsid w:val="003E0706"/>
@@ -8553,7 +8654,7 @@
 </file>
 
 <file path=customXml/itemProps1.xml><?xml version="1.0" encoding="utf-8"?>
-<ds:datastoreItem xmlns:ds="http://schemas.openxmlformats.org/officeDocument/2006/customXml" ds:itemID="{7633E197-B522-4945-B11A-2A6B6E95E4AB}">
+<ds:datastoreItem xmlns:ds="http://schemas.openxmlformats.org/officeDocument/2006/customXml" ds:itemID="{83186AE0-D74D-4951-A26D-28FCB15B768B}">
   <ds:schemaRefs>
     <ds:schemaRef ds:uri="http://schemas.openxmlformats.org/officeDocument/2006/bibliography"/>
   </ds:schemaRefs>

--- a/2017/Ноябрь/03.11/Горуненко   ВП.docx
+++ b/2017/Ноябрь/03.11/Горуненко   ВП.docx
@@ -514,8 +514,6 @@
         </w:rPr>
         <w:t>.</w:t>
       </w:r>
-      <w:bookmarkStart w:id="1" w:name="_GoBack"/>
-      <w:bookmarkEnd w:id="1"/>
       <w:r>
         <w:rPr>
           <w:lang w:val="ru-RU"/>
@@ -781,8 +779,8 @@
           <w:lang w:val="ru-RU"/>
         </w:rPr>
       </w:pPr>
-      <w:bookmarkStart w:id="2" w:name="дк"/>
-      <w:bookmarkEnd w:id="2"/>
+      <w:bookmarkStart w:id="1" w:name="дк"/>
+      <w:bookmarkEnd w:id="1"/>
       <w:proofErr w:type="gramStart"/>
       <w:r>
         <w:rPr>
@@ -5091,8 +5089,8 @@
         </w:rPr>
         <w:t>Лечение:</w:t>
       </w:r>
-      <w:bookmarkStart w:id="3" w:name="лн"/>
-      <w:bookmarkEnd w:id="3"/>
+      <w:bookmarkStart w:id="2" w:name="лн"/>
+      <w:bookmarkEnd w:id="2"/>
       <w:r>
         <w:rPr>
           <w:lang w:val="ru-RU"/>
@@ -5280,10 +5278,10 @@
           <w:lang w:val="ru-RU"/>
         </w:rPr>
       </w:pPr>
-      <w:bookmarkStart w:id="4" w:name="дд"/>
-      <w:bookmarkStart w:id="5" w:name="лк"/>
+      <w:bookmarkStart w:id="3" w:name="дд"/>
+      <w:bookmarkStart w:id="4" w:name="лк"/>
+      <w:bookmarkEnd w:id="3"/>
       <w:bookmarkEnd w:id="4"/>
-      <w:bookmarkEnd w:id="5"/>
       <w:r>
         <w:rPr>
           <w:u w:val="single"/>
@@ -6136,6 +6134,54 @@
       </w:r>
       <w:proofErr w:type="spellEnd"/>
       <w:proofErr w:type="gramEnd"/>
+    </w:p>
+    <w:p>
+      <w:pPr>
+        <w:numPr>
+          <w:ilvl w:val="0"/>
+          <w:numId w:val="2"/>
+        </w:numPr>
+        <w:jc w:val="both"/>
+        <w:rPr>
+          <w:lang w:val="ru-RU"/>
+        </w:rPr>
+      </w:pPr>
+      <w:r>
+        <w:rPr>
+          <w:lang w:val="ru-RU"/>
+        </w:rPr>
+        <w:t>Консультация невропатолога по м/жит</w:t>
+      </w:r>
+      <w:proofErr w:type="gramStart"/>
+      <w:r>
+        <w:rPr>
+          <w:lang w:val="ru-RU"/>
+        </w:rPr>
+        <w:t xml:space="preserve"> ,</w:t>
+      </w:r>
+      <w:proofErr w:type="gramEnd"/>
+      <w:r>
+        <w:rPr>
+          <w:lang w:val="ru-RU"/>
+        </w:rPr>
+        <w:t xml:space="preserve">в </w:t>
+      </w:r>
+      <w:proofErr w:type="spellStart"/>
+      <w:r>
+        <w:rPr>
+          <w:lang w:val="ru-RU"/>
+        </w:rPr>
+        <w:t>энд.диспансере</w:t>
+      </w:r>
+      <w:proofErr w:type="spellEnd"/>
+      <w:r>
+        <w:rPr>
+          <w:lang w:val="ru-RU"/>
+        </w:rPr>
+        <w:t xml:space="preserve"> отказался.</w:t>
+      </w:r>
+      <w:bookmarkStart w:id="5" w:name="_GoBack"/>
+      <w:bookmarkEnd w:id="5"/>
     </w:p>
     <w:p>
       <w:pPr>
@@ -7815,7 +7861,6 @@
     <w:rsid w:val="000547EC"/>
     <w:rsid w:val="000B0B90"/>
     <w:rsid w:val="001B01EB"/>
-    <w:rsid w:val="00267F09"/>
     <w:rsid w:val="00277827"/>
     <w:rsid w:val="003C799D"/>
     <w:rsid w:val="003E0706"/>
@@ -7824,6 +7869,7 @@
     <w:rsid w:val="00515BE8"/>
     <w:rsid w:val="007527EF"/>
     <w:rsid w:val="0076178A"/>
+    <w:rsid w:val="008A605D"/>
     <w:rsid w:val="008C2D0E"/>
     <w:rsid w:val="008F7EF5"/>
     <w:rsid w:val="009428DF"/>
@@ -8654,7 +8700,7 @@
 </file>
 
 <file path=customXml/itemProps1.xml><?xml version="1.0" encoding="utf-8"?>
-<ds:datastoreItem xmlns:ds="http://schemas.openxmlformats.org/officeDocument/2006/customXml" ds:itemID="{83186AE0-D74D-4951-A26D-28FCB15B768B}">
+<ds:datastoreItem xmlns:ds="http://schemas.openxmlformats.org/officeDocument/2006/customXml" ds:itemID="{3ABB1F7C-C68E-4160-B7DD-7A4108513A08}">
   <ds:schemaRefs>
     <ds:schemaRef ds:uri="http://schemas.openxmlformats.org/officeDocument/2006/bibliography"/>
   </ds:schemaRefs>
